--- a/RENDUS_EXAMEN_ISE1/Devoir SOMA Ben Idriss/Sorties/Maquette_evaluation_R.docx
+++ b/RENDUS_EXAMEN_ISE1/Devoir SOMA Ben Idriss/Sorties/Maquette_evaluation_R.docx
@@ -3404,14 +3404,14 @@
       <w:pPr>
         <w:pStyle w:val="Titre1"/>
       </w:pPr>
-      <w:bookmarkStart w:id="2" w:name="introduction"/>
-      <w:bookmarkStart w:id="3" w:name="_Toc197988152"/>
+      <w:bookmarkStart w:id="2" w:name="_Toc197988152"/>
+      <w:bookmarkStart w:id="3" w:name="introduction"/>
       <w:bookmarkEnd w:id="0"/>
       <w:bookmarkEnd w:id="1"/>
       <w:r>
         <w:t>Introduction</w:t>
       </w:r>
-      <w:bookmarkEnd w:id="3"/>
+      <w:bookmarkEnd w:id="2"/>
     </w:p>
     <w:p>
       <w:r>
@@ -3453,9 +3453,9 @@
       <w:pPr>
         <w:pStyle w:val="Titre1"/>
       </w:pPr>
-      <w:bookmarkStart w:id="4" w:name="X8950d5660ee1afb5548e56b6593bd6260bed841"/>
-      <w:bookmarkStart w:id="5" w:name="_Toc197988153"/>
-      <w:bookmarkEnd w:id="2"/>
+      <w:bookmarkStart w:id="4" w:name="_Toc197988153"/>
+      <w:bookmarkStart w:id="5" w:name="X8950d5660ee1afb5548e56b6593bd6260bed841"/>
+      <w:bookmarkEnd w:id="3"/>
       <w:r>
         <w:t xml:space="preserve">I. Analyse de </w:t>
       </w:r>
@@ -3467,7 +3467,7 @@
       <w:r>
         <w:t xml:space="preserve"> des bases de données</w:t>
       </w:r>
-      <w:bookmarkEnd w:id="5"/>
+      <w:bookmarkEnd w:id="4"/>
     </w:p>
     <w:p>
       <w:pPr>
@@ -3522,12 +3522,12 @@
       <w:pPr>
         <w:pStyle w:val="Titre2"/>
       </w:pPr>
-      <w:bookmarkStart w:id="6" w:name="nettoyage-des-noms-des-bases"/>
-      <w:bookmarkStart w:id="7" w:name="_Toc197988154"/>
+      <w:bookmarkStart w:id="6" w:name="_Toc197988154"/>
+      <w:bookmarkStart w:id="7" w:name="nettoyage-des-noms-des-bases"/>
       <w:r>
         <w:t>Nettoyage des noms des bases</w:t>
       </w:r>
-      <w:bookmarkEnd w:id="7"/>
+      <w:bookmarkEnd w:id="6"/>
     </w:p>
     <w:p>
       <w:r>
@@ -5032,13 +5032,13 @@
       <w:pPr>
         <w:pStyle w:val="Titre2"/>
       </w:pPr>
-      <w:bookmarkStart w:id="8" w:name="nombre-de-valeurs-manquantes"/>
-      <w:bookmarkStart w:id="9" w:name="_Toc197988155"/>
-      <w:bookmarkEnd w:id="6"/>
+      <w:bookmarkStart w:id="8" w:name="_Toc197988155"/>
+      <w:bookmarkStart w:id="9" w:name="nombre-de-valeurs-manquantes"/>
+      <w:bookmarkEnd w:id="7"/>
       <w:r>
         <w:t>Nombre de valeurs manquantes</w:t>
       </w:r>
-      <w:bookmarkEnd w:id="9"/>
+      <w:bookmarkEnd w:id="8"/>
     </w:p>
     <w:p>
       <w:r>
@@ -8712,12 +8712,12 @@
       <w:pPr>
         <w:pStyle w:val="Titre3"/>
       </w:pPr>
-      <w:bookmarkStart w:id="10" w:name="présence-de-doublons"/>
-      <w:bookmarkStart w:id="11" w:name="_Toc197988156"/>
+      <w:bookmarkStart w:id="10" w:name="_Toc197988156"/>
+      <w:bookmarkStart w:id="11" w:name="présence-de-doublons"/>
       <w:r>
         <w:t>Présence de doublons</w:t>
       </w:r>
-      <w:bookmarkEnd w:id="11"/>
+      <w:bookmarkEnd w:id="10"/>
     </w:p>
     <w:p>
       <w:pPr>
@@ -8785,10 +8785,10 @@
       <w:pPr>
         <w:pStyle w:val="Titre2"/>
       </w:pPr>
-      <w:bookmarkStart w:id="12" w:name="liens-entre-les-deux-bases"/>
-      <w:bookmarkStart w:id="13" w:name="_Toc197988157"/>
-      <w:bookmarkEnd w:id="8"/>
-      <w:bookmarkEnd w:id="10"/>
+      <w:bookmarkStart w:id="12" w:name="_Toc197988157"/>
+      <w:bookmarkStart w:id="13" w:name="liens-entre-les-deux-bases"/>
+      <w:bookmarkEnd w:id="9"/>
+      <w:bookmarkEnd w:id="11"/>
       <w:proofErr w:type="gramStart"/>
       <w:r>
         <w:t>liens</w:t>
@@ -8797,7 +8797,7 @@
       <w:r>
         <w:t xml:space="preserve"> entre les deux bases</w:t>
       </w:r>
-      <w:bookmarkEnd w:id="13"/>
+      <w:bookmarkEnd w:id="12"/>
     </w:p>
     <w:p>
       <w:pPr>
@@ -8999,10 +8999,10 @@
       <w:pPr>
         <w:pStyle w:val="Titre1"/>
       </w:pPr>
-      <w:bookmarkStart w:id="14" w:name="X4c79a8be1e2e819022e57d136c3de5dbb801d49"/>
-      <w:bookmarkStart w:id="15" w:name="_Toc197988158"/>
-      <w:bookmarkEnd w:id="4"/>
-      <w:bookmarkEnd w:id="12"/>
+      <w:bookmarkStart w:id="14" w:name="_Toc197988158"/>
+      <w:bookmarkStart w:id="15" w:name="X4c79a8be1e2e819022e57d136c3de5dbb801d49"/>
+      <w:bookmarkEnd w:id="5"/>
+      <w:bookmarkEnd w:id="13"/>
       <w:r>
         <w:t xml:space="preserve">II. Analyse </w:t>
       </w:r>
@@ -9030,14 +9030,14 @@
       <w:r>
         <w:t xml:space="preserve"> en 2023</w:t>
       </w:r>
-      <w:bookmarkEnd w:id="15"/>
+      <w:bookmarkEnd w:id="14"/>
     </w:p>
     <w:p>
       <w:pPr>
         <w:pStyle w:val="Titre2"/>
       </w:pPr>
-      <w:bookmarkStart w:id="16" w:name="pyramide-des-ages-des-individus"/>
-      <w:bookmarkStart w:id="17" w:name="_Toc197988159"/>
+      <w:bookmarkStart w:id="16" w:name="_Toc197988159"/>
+      <w:bookmarkStart w:id="17" w:name="pyramide-des-ages-des-individus"/>
       <w:r>
         <w:t xml:space="preserve">Pyramide des </w:t>
       </w:r>
@@ -9049,7 +9049,7 @@
       <w:r>
         <w:t xml:space="preserve"> des individus</w:t>
       </w:r>
-      <w:bookmarkEnd w:id="17"/>
+      <w:bookmarkEnd w:id="16"/>
     </w:p>
     <w:p>
       <w:pPr>
@@ -9108,9 +9108,9 @@
       <w:pPr>
         <w:pStyle w:val="Titre2"/>
       </w:pPr>
-      <w:bookmarkStart w:id="18" w:name="caracteristiques-du-chef-de-menage"/>
-      <w:bookmarkStart w:id="19" w:name="_Toc197988160"/>
-      <w:bookmarkEnd w:id="16"/>
+      <w:bookmarkStart w:id="18" w:name="_Toc197988160"/>
+      <w:bookmarkStart w:id="19" w:name="caracteristiques-du-chef-de-menage"/>
+      <w:bookmarkEnd w:id="17"/>
       <w:proofErr w:type="spellStart"/>
       <w:r>
         <w:t>Caracteristiques</w:t>
@@ -9123,7 +9123,7 @@
       <w:r>
         <w:t>menage</w:t>
       </w:r>
-      <w:bookmarkEnd w:id="19"/>
+      <w:bookmarkEnd w:id="18"/>
       <w:proofErr w:type="spellEnd"/>
     </w:p>
     <w:tbl>
@@ -11037,9 +11037,9 @@
       <w:pPr>
         <w:pStyle w:val="Titre2"/>
       </w:pPr>
-      <w:bookmarkStart w:id="20" w:name="crowding-index-ou-lindice-daffluence"/>
-      <w:bookmarkStart w:id="21" w:name="_Toc197988161"/>
-      <w:bookmarkEnd w:id="18"/>
+      <w:bookmarkStart w:id="20" w:name="_Toc197988161"/>
+      <w:bookmarkStart w:id="21" w:name="crowding-index-ou-lindice-daffluence"/>
+      <w:bookmarkEnd w:id="19"/>
       <w:r>
         <w:t xml:space="preserve">3) </w:t>
       </w:r>
@@ -11051,14 +11051,14 @@
       <w:r>
         <w:t xml:space="preserve"> Index ou l’indice d’affluence</w:t>
       </w:r>
-      <w:bookmarkEnd w:id="21"/>
+      <w:bookmarkEnd w:id="20"/>
     </w:p>
     <w:p>
       <w:pPr>
         <w:pStyle w:val="Titre3"/>
       </w:pPr>
-      <w:bookmarkStart w:id="22" w:name="le-nombre-dindividu-par-menage"/>
-      <w:bookmarkStart w:id="23" w:name="_Toc197988162"/>
+      <w:bookmarkStart w:id="22" w:name="_Toc197988162"/>
+      <w:bookmarkStart w:id="23" w:name="le-nombre-dindividu-par-menage"/>
       <w:r>
         <w:t xml:space="preserve">le nombre d’individu par </w:t>
       </w:r>
@@ -11066,7 +11066,7 @@
       <w:r>
         <w:t>menage</w:t>
       </w:r>
-      <w:bookmarkEnd w:id="23"/>
+      <w:bookmarkEnd w:id="22"/>
       <w:proofErr w:type="spellEnd"/>
     </w:p>
     <w:tbl>
@@ -12239,13 +12239,13 @@
       <w:pPr>
         <w:pStyle w:val="Titre3"/>
       </w:pPr>
-      <w:bookmarkStart w:id="24" w:name="calcul-de-lindice-daffluence"/>
-      <w:bookmarkStart w:id="25" w:name="_Toc197988163"/>
-      <w:bookmarkEnd w:id="22"/>
+      <w:bookmarkStart w:id="24" w:name="_Toc197988163"/>
+      <w:bookmarkStart w:id="25" w:name="calcul-de-lindice-daffluence"/>
+      <w:bookmarkEnd w:id="23"/>
       <w:r>
         <w:t>Calcul de l’indice d’affluence</w:t>
       </w:r>
-      <w:bookmarkEnd w:id="25"/>
+      <w:bookmarkEnd w:id="24"/>
     </w:p>
     <w:p>
       <w:proofErr w:type="gramStart"/>
@@ -12261,9 +12261,9 @@
       <w:pPr>
         <w:pStyle w:val="Titre3"/>
       </w:pPr>
-      <w:bookmarkStart w:id="26" w:name="Xda173a1ab6ecef0b08f987c2ae25d13d8ae4f2f"/>
-      <w:bookmarkStart w:id="27" w:name="_Toc197988164"/>
-      <w:bookmarkEnd w:id="24"/>
+      <w:bookmarkStart w:id="26" w:name="_Toc197988164"/>
+      <w:bookmarkStart w:id="27" w:name="Xda173a1ab6ecef0b08f987c2ae25d13d8ae4f2f"/>
+      <w:bookmarkEnd w:id="25"/>
       <w:r>
         <w:t xml:space="preserve">La proportion de </w:t>
       </w:r>
@@ -12307,7 +12307,7 @@
       <w:r>
         <w:t>&lt;3 et &gt;=3</w:t>
       </w:r>
-      <w:bookmarkEnd w:id="27"/>
+      <w:bookmarkEnd w:id="26"/>
     </w:p>
     <w:tbl>
       <w:tblPr>
@@ -13142,9 +13142,9 @@
       <w:pPr>
         <w:pStyle w:val="Titre3"/>
       </w:pPr>
-      <w:bookmarkStart w:id="28" w:name="X8931409e77a11212e28ad989d45700114d4947a"/>
-      <w:bookmarkStart w:id="29" w:name="_Toc197988165"/>
-      <w:bookmarkEnd w:id="26"/>
+      <w:bookmarkStart w:id="28" w:name="_Toc197988165"/>
+      <w:bookmarkStart w:id="29" w:name="X8931409e77a11212e28ad989d45700114d4947a"/>
+      <w:bookmarkEnd w:id="27"/>
       <w:r>
         <w:t xml:space="preserve">statistiques suivant que le </w:t>
       </w:r>
@@ -13188,7 +13188,7 @@
       <w:r>
         <w:t xml:space="preserve"> North)</w:t>
       </w:r>
-      <w:bookmarkEnd w:id="29"/>
+      <w:bookmarkEnd w:id="28"/>
     </w:p>
     <w:tbl>
       <w:tblPr>
@@ -14389,11 +14389,11 @@
       <w:pPr>
         <w:pStyle w:val="Titre1"/>
       </w:pPr>
-      <w:bookmarkStart w:id="30" w:name="Xeba709dc5967b2b37911c789a2e03a383d30bb4"/>
-      <w:bookmarkStart w:id="31" w:name="_Toc197988166"/>
-      <w:bookmarkEnd w:id="14"/>
-      <w:bookmarkEnd w:id="20"/>
-      <w:bookmarkEnd w:id="28"/>
+      <w:bookmarkStart w:id="30" w:name="_Toc197988166"/>
+      <w:bookmarkStart w:id="31" w:name="Xeba709dc5967b2b37911c789a2e03a383d30bb4"/>
+      <w:bookmarkEnd w:id="15"/>
+      <w:bookmarkEnd w:id="21"/>
+      <w:bookmarkEnd w:id="29"/>
       <w:r>
         <w:t xml:space="preserve">Analyse de la </w:t>
       </w:r>
@@ -14413,14 +14413,14 @@
       <w:r>
         <w:t xml:space="preserve"> internes</w:t>
       </w:r>
-      <w:bookmarkEnd w:id="31"/>
+      <w:bookmarkEnd w:id="30"/>
     </w:p>
     <w:p>
       <w:pPr>
         <w:pStyle w:val="Titre3"/>
       </w:pPr>
-      <w:bookmarkStart w:id="32" w:name="score-de-consommation-alimentaire-sca"/>
-      <w:bookmarkStart w:id="33" w:name="_Toc197988167"/>
+      <w:bookmarkStart w:id="32" w:name="_Toc197988167"/>
+      <w:bookmarkStart w:id="33" w:name="score-de-consommation-alimentaire-sca"/>
       <w:r>
         <w:t>Score de consommation alimentaire (SCA</w:t>
       </w:r>
@@ -14428,7 +14428,7 @@
       <w:r>
         <w:t>):</w:t>
       </w:r>
-      <w:bookmarkEnd w:id="33"/>
+      <w:bookmarkEnd w:id="32"/>
       <w:proofErr w:type="gramEnd"/>
     </w:p>
     <w:p>
@@ -30888,13 +30888,13 @@
       <w:pPr>
         <w:pStyle w:val="Titre3"/>
       </w:pPr>
-      <w:bookmarkStart w:id="34" w:name="score-de-consommation-alimentaire"/>
-      <w:bookmarkStart w:id="35" w:name="_Toc197988168"/>
-      <w:bookmarkEnd w:id="32"/>
+      <w:bookmarkStart w:id="34" w:name="_Toc197988168"/>
+      <w:bookmarkStart w:id="35" w:name="score-de-consommation-alimentaire"/>
+      <w:bookmarkEnd w:id="33"/>
       <w:r>
         <w:t>score de consommation alimentaire</w:t>
       </w:r>
-      <w:bookmarkEnd w:id="35"/>
+      <w:bookmarkEnd w:id="34"/>
     </w:p>
     <w:tbl>
       <w:tblPr>
@@ -32653,13 +32653,13 @@
       <w:pPr>
         <w:pStyle w:val="Titre3"/>
       </w:pPr>
-      <w:bookmarkStart w:id="36" w:name="tableau-des-poids-total-16"/>
-      <w:bookmarkStart w:id="37" w:name="_Toc197988169"/>
-      <w:bookmarkEnd w:id="34"/>
+      <w:bookmarkStart w:id="36" w:name="_Toc197988169"/>
+      <w:bookmarkStart w:id="37" w:name="tableau-des-poids-total-16"/>
+      <w:bookmarkEnd w:id="35"/>
       <w:r>
         <w:t>Tableau des poids (total = 16)</w:t>
       </w:r>
-      <w:bookmarkEnd w:id="37"/>
+      <w:bookmarkEnd w:id="36"/>
     </w:p>
     <w:tbl>
       <w:tblPr>
@@ -34285,9 +34285,9 @@
       <w:pPr>
         <w:pStyle w:val="Titre3"/>
       </w:pPr>
-      <w:bookmarkStart w:id="38" w:name="X54a0ab9e0790359bb2e1c7317ac33bdca7a7b80"/>
-      <w:bookmarkStart w:id="39" w:name="_Toc197988170"/>
-      <w:bookmarkEnd w:id="36"/>
+      <w:bookmarkStart w:id="38" w:name="_Toc197988170"/>
+      <w:bookmarkStart w:id="39" w:name="X54a0ab9e0790359bb2e1c7317ac33bdca7a7b80"/>
+      <w:bookmarkEnd w:id="37"/>
       <w:proofErr w:type="spellStart"/>
       <w:r>
         <w:t>Répresentation</w:t>
@@ -34296,7 +34296,7 @@
       <w:r>
         <w:t xml:space="preserve"> spatiale (région et département) du SCA et de ses différentes catégorisations.</w:t>
       </w:r>
-      <w:bookmarkEnd w:id="39"/>
+      <w:bookmarkEnd w:id="38"/>
     </w:p>
     <w:p>
       <w:pPr>
@@ -34400,9 +34400,9 @@
       <w:pPr>
         <w:pStyle w:val="Titre2"/>
       </w:pPr>
-      <w:bookmarkStart w:id="40" w:name="X6a364015f8ddad6cca8e03528131f99f6a7f581"/>
-      <w:bookmarkStart w:id="41" w:name="_Toc197988171"/>
-      <w:bookmarkEnd w:id="38"/>
+      <w:bookmarkStart w:id="40" w:name="_Toc197988171"/>
+      <w:bookmarkStart w:id="41" w:name="X6a364015f8ddad6cca8e03528131f99f6a7f581"/>
+      <w:bookmarkEnd w:id="39"/>
       <w:r>
         <w:t>L’indice réduit des stratégies de survie (</w:t>
       </w:r>
@@ -34415,15 +34415,15 @@
       <w:r>
         <w:t>):</w:t>
       </w:r>
-      <w:bookmarkEnd w:id="41"/>
+      <w:bookmarkEnd w:id="40"/>
       <w:proofErr w:type="gramEnd"/>
     </w:p>
     <w:p>
       <w:pPr>
         <w:pStyle w:val="Titre3"/>
       </w:pPr>
-      <w:bookmarkStart w:id="42" w:name="statistiques-des-variables-rcsi"/>
-      <w:bookmarkStart w:id="43" w:name="_Toc197988172"/>
+      <w:bookmarkStart w:id="42" w:name="_Toc197988172"/>
+      <w:bookmarkStart w:id="43" w:name="statistiques-des-variables-rcsi"/>
       <w:r>
         <w:t xml:space="preserve">Statistiques des variables </w:t>
       </w:r>
@@ -34431,7 +34431,7 @@
       <w:r>
         <w:t>rcsi</w:t>
       </w:r>
-      <w:bookmarkEnd w:id="43"/>
+      <w:bookmarkEnd w:id="42"/>
       <w:proofErr w:type="spellEnd"/>
     </w:p>
     <w:p>
@@ -35822,25 +35822,25 @@
       <w:pPr>
         <w:pStyle w:val="Titre3"/>
       </w:pPr>
-      <w:bookmarkStart w:id="44" w:name="X39eff650c5f18cdd624c96596a3054912f315b0"/>
-      <w:bookmarkStart w:id="45" w:name="_Toc197988173"/>
-      <w:bookmarkEnd w:id="42"/>
+      <w:bookmarkStart w:id="44" w:name="_Toc197988173"/>
+      <w:bookmarkStart w:id="45" w:name="X39eff650c5f18cdd624c96596a3054912f315b0"/>
+      <w:bookmarkEnd w:id="43"/>
       <w:r>
         <w:t>Indice réduit des stratégies de survie en utilisant les Nouvelles variables</w:t>
       </w:r>
-      <w:bookmarkEnd w:id="45"/>
+      <w:bookmarkEnd w:id="44"/>
     </w:p>
     <w:p>
       <w:pPr>
         <w:pStyle w:val="Titre3"/>
       </w:pPr>
-      <w:bookmarkStart w:id="46" w:name="X53aee833e21238319d563440fae3eac82df7517"/>
-      <w:bookmarkStart w:id="47" w:name="_Toc197988174"/>
-      <w:bookmarkEnd w:id="44"/>
+      <w:bookmarkStart w:id="46" w:name="_Toc197988174"/>
+      <w:bookmarkStart w:id="47" w:name="X53aee833e21238319d563440fae3eac82df7517"/>
+      <w:bookmarkEnd w:id="45"/>
       <w:r>
         <w:t>statistiques descriptives sur les Nouvelles variables</w:t>
       </w:r>
-      <w:bookmarkEnd w:id="47"/>
+      <w:bookmarkEnd w:id="46"/>
     </w:p>
     <w:tbl>
       <w:tblPr>
@@ -40966,9 +40966,9 @@
       <w:pPr>
         <w:pStyle w:val="Titre3"/>
       </w:pPr>
-      <w:bookmarkStart w:id="48" w:name="lindice-rcsi-pondéré"/>
-      <w:bookmarkStart w:id="49" w:name="_Toc197988175"/>
-      <w:bookmarkEnd w:id="46"/>
+      <w:bookmarkStart w:id="48" w:name="_Toc197988175"/>
+      <w:bookmarkStart w:id="49" w:name="lindice-rcsi-pondéré"/>
+      <w:bookmarkEnd w:id="47"/>
       <w:r>
         <w:t xml:space="preserve">l’indice </w:t>
       </w:r>
@@ -40980,7 +40980,7 @@
       <w:r>
         <w:t xml:space="preserve"> (pondéré)</w:t>
       </w:r>
-      <w:bookmarkEnd w:id="49"/>
+      <w:bookmarkEnd w:id="48"/>
     </w:p>
     <w:p>
       <w:r>
@@ -41032,13 +41032,13 @@
       <w:pPr>
         <w:pStyle w:val="Titre3"/>
       </w:pPr>
-      <w:bookmarkStart w:id="50" w:name="tableau-des-poids"/>
-      <w:bookmarkStart w:id="51" w:name="_Toc197988176"/>
-      <w:bookmarkEnd w:id="48"/>
+      <w:bookmarkStart w:id="50" w:name="_Toc197988176"/>
+      <w:bookmarkStart w:id="51" w:name="tableau-des-poids"/>
+      <w:bookmarkEnd w:id="49"/>
       <w:r>
         <w:t>Tableau des poids</w:t>
       </w:r>
-      <w:bookmarkEnd w:id="51"/>
+      <w:bookmarkEnd w:id="50"/>
     </w:p>
     <w:p>
       <w:r>
@@ -41765,9 +41765,9 @@
       <w:pPr>
         <w:pStyle w:val="Titre3"/>
       </w:pPr>
-      <w:bookmarkStart w:id="52" w:name="Xfdadef4e287ccf3f238d2ccc78e73cfcdfe1efd"/>
-      <w:bookmarkStart w:id="53" w:name="_Toc197988177"/>
-      <w:bookmarkEnd w:id="50"/>
+      <w:bookmarkStart w:id="52" w:name="_Toc197988177"/>
+      <w:bookmarkStart w:id="53" w:name="Xfdadef4e287ccf3f238d2ccc78e73cfcdfe1efd"/>
+      <w:bookmarkEnd w:id="51"/>
       <w:proofErr w:type="spellStart"/>
       <w:r>
         <w:t>Répresentation</w:t>
@@ -41788,7 +41788,7 @@
       <w:r>
         <w:t>rCSI</w:t>
       </w:r>
-      <w:bookmarkEnd w:id="53"/>
+      <w:bookmarkEnd w:id="52"/>
       <w:proofErr w:type="spellEnd"/>
     </w:p>
     <w:p>
@@ -41877,15 +41877,15 @@
       <w:pPr>
         <w:pStyle w:val="Titre1"/>
       </w:pPr>
-      <w:bookmarkStart w:id="54" w:name="conclusion"/>
-      <w:bookmarkStart w:id="55" w:name="_Toc197988178"/>
-      <w:bookmarkEnd w:id="30"/>
-      <w:bookmarkEnd w:id="40"/>
-      <w:bookmarkEnd w:id="52"/>
+      <w:bookmarkStart w:id="54" w:name="_Toc197988178"/>
+      <w:bookmarkStart w:id="55" w:name="conclusion"/>
+      <w:bookmarkEnd w:id="31"/>
+      <w:bookmarkEnd w:id="41"/>
+      <w:bookmarkEnd w:id="53"/>
       <w:r>
         <w:t>conclusion</w:t>
       </w:r>
-      <w:bookmarkEnd w:id="55"/>
+      <w:bookmarkEnd w:id="54"/>
     </w:p>
     <w:p>
       <w:r>
@@ -42008,6 +42008,11 @@
       </w:r>
     </w:p>
     <w:p>
+      <w:r>
+        <w:t xml:space="preserve">SOMA Ben Idriss </w:t>
+      </w:r>
+    </w:p>
+    <w:p>
       <w:pPr>
         <w:rPr>
           <w:i/>
@@ -42015,30 +42020,34 @@
         </w:rPr>
       </w:pPr>
       <w:r>
-        <w:t xml:space="preserve">SOMA Ben Idriss Élève Ingénieur Statisticien Économiste </w:t>
+        <w:t xml:space="preserve">Élève Ingénieur Statisticien Économiste </w:t>
       </w:r>
-      <w:r>
+    </w:p>
+    <w:p>
+      <w:pPr>
         <w:rPr>
           <w:i/>
           <w:iCs/>
         </w:rPr>
-        <w:t>Année académique 2024-2025</w:t>
-      </w:r>
+      </w:pPr>
     </w:p>
     <w:p/>
     <w:p>
       <w:pPr>
         <w:pStyle w:val="Titre1"/>
       </w:pPr>
-      <w:bookmarkStart w:id="56" w:name="remerciements"/>
-      <w:bookmarkStart w:id="57" w:name="_Toc197988179"/>
-      <w:bookmarkEnd w:id="54"/>
+      <w:bookmarkStart w:id="56" w:name="_Toc197988179"/>
+      <w:bookmarkStart w:id="57" w:name="remerciements"/>
+      <w:bookmarkEnd w:id="55"/>
       <w:r>
         <w:t>Remerciements</w:t>
       </w:r>
-      <w:bookmarkEnd w:id="57"/>
+      <w:bookmarkEnd w:id="56"/>
     </w:p>
     <w:p>
+      <w:r>
+        <w:t xml:space="preserve">                                </w:t>
+      </w:r>
       <w:r>
         <w:t xml:space="preserve">À M. Aboubacar </w:t>
       </w:r>
@@ -42048,10 +42057,10 @@
       </w:r>
       <w:proofErr w:type="spellEnd"/>
       <w:r>
-        <w:t xml:space="preserve"> pour son encadrement, et à l’Agence nationale de la Statistique du Sénégal pour son soutien institutionnel.</w:t>
+        <w:t xml:space="preserve"> pour son encadrement</w:t>
       </w:r>
     </w:p>
-    <w:bookmarkEnd w:id="56"/>
+    <w:bookmarkEnd w:id="57"/>
     <w:p/>
     <w:sectPr>
       <w:footerReference w:type="default" r:id="rId13"/>
